--- a/JXGIS.JXTopsystem/Files/MPPrint/门牌证/住宅门牌/00444d25-9079-498a-be65-2e1b87842e3b/嘉兴市南湖区凤桥镇牛场弄1幢3单元305室-门牌证.docx
+++ b/JXGIS.JXTopsystem/Files/MPPrint/门牌证/住宅门牌/00444d25-9079-498a-be65-2e1b87842e3b/嘉兴市南湖区凤桥镇牛场弄1幢3单元305室-门牌证.docx
@@ -4,7 +4,170 @@
   <!-- Generated by Aspose.Words for .NET 13.2.0.0 -->
   <w:body>
     <w:p>
-      <w:bookmarkStart w:id="0" w:name="_GoBack"/>
+      <w:r>
+        <w:rPr>
+          <w:noProof/>
+        </w:rPr>
+        <w:pict>
+          <v:shapetype id="_x0000_t202" coordsize="21600,21600" o:spt="202" path="m,l,21600r21600,l21600,xe">
+            <v:stroke joinstyle="miter"/>
+            <v:path gradientshapeok="t" o:connecttype="rect"/>
+          </v:shapetype>
+          <v:shape id="文本框 16" o:spid="_x0000_s1025" type="#_x0000_t202" style="height:54.7pt;margin-left:106pt;margin-top:444.1pt;mso-height-percent:0;mso-height-relative:margin;mso-width-percent:0;mso-width-relative:margin;mso-wrap-distance-bottom:0;mso-wrap-distance-left:9pt;mso-wrap-distance-right:9pt;mso-wrap-distance-top:0;mso-wrap-style:square;position:absolute;v-text-anchor:top;visibility:visible;width:33.95pt;z-index:251671552" filled="f" stroked="f" strokeweight="0.5pt">
+            <v:textbox>
+              <w:txbxContent>
+                <w:p>
+                  <w:pPr>
+                    <w:jc w:val="center"/>
+                    <w:rPr>
+                      <w:sz w:val="20"/>
+                      <w:szCs w:val="20"/>
+                    </w:rPr>
+                  </w:pPr>
+                  <w:r>
+                    <w:rPr>
+                      <w:rFonts w:ascii="宋体" w:eastAsia="宋体" w:hAnsi="宋体" w:cs="新宋体"/>
+                      <w:color w:val="000000" w:themeColor="text1"/>
+                      <w:kern w:val="0"/>
+                      <w:sz w:val="20"/>
+                      <w:szCs w:val="20"/>
+                    </w:rPr>
+                    <w:t>16</w:t>
+                  </w:r>
+                </w:p>
+              </w:txbxContent>
+            </v:textbox>
+          </v:shape>
+        </w:pict>
+      </w:r>
+      <w:r>
+        <w:rPr>
+          <w:noProof/>
+        </w:rPr>
+        <w:pict>
+          <v:shape id="文本框 15" o:spid="_x0000_s1026" type="#_x0000_t202" style="height:54.7pt;margin-left:70.25pt;margin-top:444.1pt;mso-height-percent:0;mso-height-relative:margin;mso-width-percent:0;mso-width-relative:margin;mso-wrap-distance-bottom:0;mso-wrap-distance-left:9pt;mso-wrap-distance-right:9pt;mso-wrap-distance-top:0;mso-wrap-style:square;position:absolute;v-text-anchor:top;visibility:visible;width:32.8pt;z-index:251670528" filled="f" stroked="f" strokeweight="0.5pt">
+            <v:textbox>
+              <w:txbxContent>
+                <w:p>
+                  <w:pPr>
+                    <w:jc w:val="center"/>
+                    <w:rPr>
+                      <w:sz w:val="20"/>
+                      <w:szCs w:val="20"/>
+                    </w:rPr>
+                  </w:pPr>
+                  <w:r>
+                    <w:rPr>
+                      <w:rFonts w:ascii="宋体" w:eastAsia="宋体" w:hAnsi="宋体" w:cs="新宋体"/>
+                      <w:color w:val="000000" w:themeColor="text1"/>
+                      <w:kern w:val="0"/>
+                      <w:sz w:val="20"/>
+                      <w:szCs w:val="20"/>
+                    </w:rPr>
+                    <w:t>1</w:t>
+                  </w:r>
+                </w:p>
+              </w:txbxContent>
+            </v:textbox>
+          </v:shape>
+        </w:pict>
+      </w:r>
+      <w:r>
+        <w:rPr>
+          <w:noProof/>
+        </w:rPr>
+        <w:pict>
+          <v:shape id="文本框 14" o:spid="_x0000_s1027" type="#_x0000_t202" style="height:53.55pt;margin-left:24.2pt;margin-top:444.1pt;mso-height-percent:0;mso-height-relative:margin;mso-width-percent:0;mso-width-relative:margin;mso-wrap-distance-bottom:0;mso-wrap-distance-left:9pt;mso-wrap-distance-right:9pt;mso-wrap-distance-top:0;mso-wrap-style:square;position:absolute;v-text-anchor:top;visibility:visible;width:37.4pt;z-index:251669504" filled="f" stroked="f" strokeweight="0.5pt">
+            <v:textbox>
+              <w:txbxContent>
+                <w:p>
+                  <w:pPr>
+                    <w:jc w:val="center"/>
+                    <w:rPr>
+                      <w:sz w:val="20"/>
+                      <w:szCs w:val="20"/>
+                    </w:rPr>
+                  </w:pPr>
+                  <w:r>
+                    <w:rPr>
+                      <w:rFonts w:ascii="宋体" w:eastAsia="宋体" w:hAnsi="宋体" w:cs="新宋体"/>
+                      <w:color w:val="000000" w:themeColor="text1"/>
+                      <w:kern w:val="0"/>
+                      <w:sz w:val="20"/>
+                      <w:szCs w:val="20"/>
+                    </w:rPr>
+                    <w:t>2019</w:t>
+                  </w:r>
+                </w:p>
+              </w:txbxContent>
+            </v:textbox>
+          </v:shape>
+        </w:pict>
+      </w:r>
+      <w:r>
+        <w:rPr>
+          <w:noProof/>
+        </w:rPr>
+        <w:pict>
+          <v:shape id="文本框 8" o:spid="_x0000_s1028" type="#_x0000_t202" style="height:42.05pt;margin-left:25.35pt;margin-top:108.3pt;mso-height-percent:0;mso-height-relative:margin;mso-width-percent:0;mso-width-relative:margin;mso-wrap-distance-bottom:0;mso-wrap-distance-left:9pt;mso-wrap-distance-right:9pt;mso-wrap-distance-top:0;mso-wrap-style:square;position:absolute;v-text-anchor:top;visibility:visible;width:71.95pt;z-index:251663360" filled="f" stroked="f" strokeweight="0.5pt">
+            <v:textbox>
+              <w:txbxContent>
+                <w:p>
+                  <w:pPr>
+                    <w:jc w:val="center"/>
+                    <w:rPr>
+                      <w:sz w:val="20"/>
+                      <w:szCs w:val="20"/>
+                    </w:rPr>
+                  </w:pPr>
+                  <w:r>
+                    <w:rPr>
+                      <w:rFonts w:ascii="宋体" w:eastAsia="宋体" w:hAnsi="宋体" w:cs="新宋体"/>
+                      <w:color w:val="000000" w:themeColor="text1"/>
+                      <w:kern w:val="0"/>
+                      <w:sz w:val="20"/>
+                      <w:szCs w:val="20"/>
+                    </w:rPr>
+                    <w:t>南湖区</w:t>
+                  </w:r>
+                </w:p>
+              </w:txbxContent>
+            </v:textbox>
+          </v:shape>
+        </w:pict>
+      </w:r>
+      <w:r>
+        <w:rPr>
+          <w:noProof/>
+        </w:rPr>
+        <w:pict>
+          <v:shape id="文本框 9" o:spid="_x0000_s1029" type="#_x0000_t202" style="height:44.95pt;margin-left:168.75pt;margin-top:108.85pt;mso-height-percent:0;mso-height-relative:margin;mso-width-percent:0;mso-width-relative:margin;mso-wrap-distance-bottom:0;mso-wrap-distance-left:9pt;mso-wrap-distance-right:9pt;mso-wrap-distance-top:0;mso-wrap-style:square;position:absolute;v-text-anchor:top;visibility:visible;width:79.45pt;z-index:251664384" filled="f" stroked="f" strokeweight="0.5pt">
+            <v:textbox>
+              <w:txbxContent>
+                <w:p>
+                  <w:pPr>
+                    <w:jc w:val="center"/>
+                    <w:rPr>
+                      <w:sz w:val="20"/>
+                      <w:szCs w:val="20"/>
+                    </w:rPr>
+                  </w:pPr>
+                  <w:r>
+                    <w:rPr>
+                      <w:rFonts w:ascii="宋体" w:eastAsia="宋体" w:hAnsi="宋体" w:cs="新宋体"/>
+                      <w:color w:val="000000" w:themeColor="text1"/>
+                      <w:kern w:val="0"/>
+                      <w:sz w:val="20"/>
+                      <w:szCs w:val="20"/>
+                    </w:rPr>
+                    <w:t>凤桥镇</w:t>
+                  </w:r>
+                </w:p>
+              </w:txbxContent>
+            </v:textbox>
+          </v:shape>
+        </w:pict>
+      </w:r>
       <w:r>
         <w:rPr>
           <w:noProof/>
@@ -64,17 +227,12 @@
           </wp:anchor>
         </w:drawing>
       </w:r>
-      <w:bookmarkEnd w:id="0"/>
-      <w:r>
-        <w:rPr>
-          <w:noProof/>
-        </w:rPr>
-        <w:pict>
-          <v:shapetype id="_x0000_t202" coordsize="21600,21600" o:spt="202" path="m,l,21600r21600,l21600,xe">
-            <v:stroke joinstyle="miter"/>
-            <v:path gradientshapeok="t" o:connecttype="rect"/>
-          </v:shapetype>
-          <v:shape id="文本框 12" o:spid="_x0000_s1025" type="#_x0000_t202" style="height:29.35pt;margin-left:32.8pt;margin-top:195.1pt;mso-height-percent:0;mso-height-relative:margin;mso-width-percent:0;mso-width-relative:margin;mso-wrap-distance-bottom:0;mso-wrap-distance-left:9pt;mso-wrap-distance-right:9pt;mso-wrap-distance-top:0;mso-wrap-style:square;position:absolute;v-text-anchor:top;visibility:visible;width:169.35pt;z-index:251667456" filled="f" stroked="f" strokeweight="0.5pt">
+      <w:r>
+        <w:rPr>
+          <w:noProof/>
+        </w:rPr>
+        <w:pict>
+          <v:shape id="文本框 12" o:spid="_x0000_s1030" type="#_x0000_t202" style="height:29.35pt;margin-left:32.8pt;margin-top:195.1pt;mso-height-percent:0;mso-height-relative:margin;mso-width-percent:0;mso-width-relative:margin;mso-wrap-distance-bottom:0;mso-wrap-distance-left:9pt;mso-wrap-distance-right:9pt;mso-wrap-distance-top:0;mso-wrap-style:square;position:absolute;v-text-anchor:top;visibility:visible;width:169.35pt;z-index:251667456" filled="f" stroked="f" strokeweight="0.5pt">
             <v:textbox>
               <w:txbxContent>
                 <w:p>
@@ -106,7 +264,7 @@
           <w:noProof/>
         </w:rPr>
         <w:pict>
-          <v:shape id="文本框 9" o:spid="_x0000_s1026" type="#_x0000_t202" style="height:29.35pt;margin-left:168.75pt;margin-top:108.65pt;mso-height-percent:0;mso-height-relative:margin;mso-width-percent:0;mso-width-relative:margin;mso-wrap-distance-bottom:0;mso-wrap-distance-left:9pt;mso-wrap-distance-right:9pt;mso-wrap-distance-top:0;mso-wrap-style:square;position:absolute;v-text-anchor:top;visibility:visible;width:79.5pt;z-index:251664384" filled="f" stroked="f" strokeweight="0.5pt">
+          <v:shape id="文本框 3" o:spid="_x0000_s1031" type="#_x0000_t202" style="height:29.4pt;margin-left:234.95pt;margin-top:20.3pt;mso-height-percent:0;mso-height-relative:margin;mso-wrap-distance-bottom:0;mso-wrap-distance-left:9pt;mso-wrap-distance-right:9pt;mso-wrap-distance-top:0;mso-wrap-style:square;position:absolute;v-text-anchor:top;visibility:visible;width:98.5pt;z-index:251658240" filled="f" stroked="f" strokeweight="0.5pt">
             <v:textbox>
               <w:txbxContent>
                 <w:p>
@@ -125,168 +283,10 @@
                       <w:sz w:val="20"/>
                       <w:szCs w:val="20"/>
                     </w:rPr>
-                    <w:t>凤桥镇</w:t>
-                  </w:r>
-                </w:p>
-              </w:txbxContent>
-            </v:textbox>
-          </v:shape>
-        </w:pict>
-      </w:r>
-      <w:r>
-        <w:rPr>
-          <w:noProof/>
-        </w:rPr>
-        <w:pict>
-          <v:shape id="文本框 8" o:spid="_x0000_s1027" type="#_x0000_t202" style="height:29.35pt;margin-left:25.3pt;margin-top:108.05pt;mso-height-percent:0;mso-height-relative:margin;mso-width-percent:0;mso-width-relative:margin;mso-wrap-distance-bottom:0;mso-wrap-distance-left:9pt;mso-wrap-distance-right:9pt;mso-wrap-distance-top:0;mso-wrap-style:square;position:absolute;v-text-anchor:top;visibility:visible;width:71.95pt;z-index:251663360" filled="f" stroked="f" strokeweight="0.5pt">
-            <v:textbox>
-              <w:txbxContent>
-                <w:p>
-                  <w:pPr>
-                    <w:jc w:val="center"/>
-                    <w:rPr>
-                      <w:sz w:val="20"/>
-                      <w:szCs w:val="20"/>
-                    </w:rPr>
-                  </w:pPr>
-                  <w:r>
-                    <w:rPr>
-                      <w:rFonts w:ascii="宋体" w:eastAsia="宋体" w:hAnsi="宋体" w:cs="新宋体"/>
-                      <w:color w:val="000000" w:themeColor="text1"/>
-                      <w:kern w:val="0"/>
-                      <w:sz w:val="20"/>
-                      <w:szCs w:val="20"/>
-                    </w:rPr>
-                    <w:t>南湖区</w:t>
-                  </w:r>
-                </w:p>
-              </w:txbxContent>
-            </v:textbox>
-          </v:shape>
-        </w:pict>
-      </w:r>
-      <w:r>
-        <w:rPr>
-          <w:noProof/>
-        </w:rPr>
-        <w:pict>
-          <v:shape id="文本框 3" o:spid="_x0000_s1028" type="#_x0000_t202" style="height:29.4pt;margin-left:234.95pt;margin-top:20.3pt;mso-height-percent:0;mso-height-relative:margin;mso-wrap-distance-bottom:0;mso-wrap-distance-left:9pt;mso-wrap-distance-right:9pt;mso-wrap-distance-top:0;mso-wrap-style:square;position:absolute;v-text-anchor:top;visibility:visible;width:98.5pt;z-index:251658240" filled="f" stroked="f" strokeweight="0.5pt">
-            <v:textbox>
-              <w:txbxContent>
-                <w:p>
-                  <w:pPr>
-                    <w:jc w:val="center"/>
-                    <w:rPr>
-                      <w:sz w:val="20"/>
-                      <w:szCs w:val="20"/>
-                    </w:rPr>
-                  </w:pPr>
-                  <w:r>
-                    <w:rPr>
-                      <w:rFonts w:ascii="宋体" w:eastAsia="宋体" w:hAnsi="宋体" w:cs="新宋体"/>
-                      <w:color w:val="000000" w:themeColor="text1"/>
-                      <w:kern w:val="0"/>
-                      <w:sz w:val="20"/>
-                      <w:szCs w:val="20"/>
-                    </w:rPr>
                     <w:t>021002007100675</w:t>
                   </w:r>
-                </w:p>
-              </w:txbxContent>
-            </v:textbox>
-          </v:shape>
-        </w:pict>
-      </w:r>
-      <w:r>
-        <w:rPr>
-          <w:noProof/>
-        </w:rPr>
-        <w:pict>
-          <v:shape id="文本框 14" o:spid="_x0000_s1029" type="#_x0000_t202" style="height:29.35pt;margin-left:24pt;margin-top:444.05pt;mso-height-percent:0;mso-height-relative:margin;mso-width-percent:0;mso-width-relative:margin;mso-wrap-distance-bottom:0;mso-wrap-distance-left:9pt;mso-wrap-distance-right:9pt;mso-wrap-distance-top:0;mso-wrap-style:square;position:absolute;v-text-anchor:top;visibility:visible;width:37.45pt;z-index:251669504" filled="f" stroked="f" strokeweight="0.5pt">
-            <v:textbox>
-              <w:txbxContent>
-                <w:p>
-                  <w:pPr>
-                    <w:jc w:val="center"/>
-                    <w:rPr>
-                      <w:sz w:val="20"/>
-                      <w:szCs w:val="20"/>
-                    </w:rPr>
-                  </w:pPr>
-                  <w:r>
-                    <w:rPr>
-                      <w:rFonts w:ascii="宋体" w:eastAsia="宋体" w:hAnsi="宋体" w:cs="新宋体"/>
-                      <w:color w:val="000000" w:themeColor="text1"/>
-                      <w:kern w:val="0"/>
-                      <w:sz w:val="20"/>
-                      <w:szCs w:val="20"/>
-                    </w:rPr>
-                    <w:t>2019</w:t>
-                  </w:r>
-                </w:p>
-              </w:txbxContent>
-            </v:textbox>
-          </v:shape>
-        </w:pict>
-      </w:r>
-      <w:r>
-        <w:rPr>
-          <w:noProof/>
-        </w:rPr>
-        <w:pict>
-          <v:shape id="文本框 16" o:spid="_x0000_s1030" type="#_x0000_t202" style="height:29.35pt;margin-left:106pt;margin-top:444.1pt;mso-height-percent:0;mso-height-relative:margin;mso-width-percent:0;mso-width-relative:margin;mso-wrap-distance-bottom:0;mso-wrap-distance-left:9pt;mso-wrap-distance-right:9pt;mso-wrap-distance-top:0;mso-wrap-style:square;position:absolute;v-text-anchor:top;visibility:visible;width:34pt;z-index:251671552" filled="f" stroked="f" strokeweight="0.5pt">
-            <v:textbox>
-              <w:txbxContent>
-                <w:p>
-                  <w:pPr>
-                    <w:jc w:val="center"/>
-                    <w:rPr>
-                      <w:sz w:val="20"/>
-                      <w:szCs w:val="20"/>
-                    </w:rPr>
-                  </w:pPr>
-                  <w:r>
-                    <w:rPr>
-                      <w:rFonts w:ascii="宋体" w:eastAsia="宋体" w:hAnsi="宋体" w:cs="新宋体"/>
-                      <w:color w:val="000000" w:themeColor="text1"/>
-                      <w:kern w:val="0"/>
-                      <w:sz w:val="20"/>
-                      <w:szCs w:val="20"/>
-                    </w:rPr>
-                    <w:t>16</w:t>
-                  </w:r>
-                </w:p>
-              </w:txbxContent>
-            </v:textbox>
-          </v:shape>
-        </w:pict>
-      </w:r>
-      <w:r>
-        <w:rPr>
-          <w:noProof/>
-        </w:rPr>
-        <w:pict>
-          <v:shape id="文本框 15" o:spid="_x0000_s1031" type="#_x0000_t202" style="height:29.35pt;margin-left:70.25pt;margin-top:444.1pt;mso-height-percent:0;mso-height-relative:margin;mso-width-percent:0;mso-width-relative:margin;mso-wrap-distance-bottom:0;mso-wrap-distance-left:9pt;mso-wrap-distance-right:9pt;mso-wrap-distance-top:0;mso-wrap-style:square;position:absolute;v-text-anchor:top;visibility:visible;width:32.85pt;z-index:251670528" filled="f" stroked="f" strokeweight="0.5pt">
-            <v:textbox>
-              <w:txbxContent>
-                <w:p>
-                  <w:pPr>
-                    <w:jc w:val="center"/>
-                    <w:rPr>
-                      <w:sz w:val="20"/>
-                      <w:szCs w:val="20"/>
-                    </w:rPr>
-                  </w:pPr>
-                  <w:r>
-                    <w:rPr>
-                      <w:rFonts w:ascii="宋体" w:eastAsia="宋体" w:hAnsi="宋体" w:cs="新宋体"/>
-                      <w:color w:val="000000" w:themeColor="text1"/>
-                      <w:kern w:val="0"/>
-                      <w:sz w:val="20"/>
-                      <w:szCs w:val="20"/>
-                    </w:rPr>
-                    <w:t>1</w:t>
-                  </w:r>
+                  <w:bookmarkStart w:id="0" w:name="_GoBack"/>
+                  <w:bookmarkEnd w:id="0"/>
                 </w:p>
               </w:txbxContent>
             </v:textbox>
@@ -414,7 +414,7 @@
                       <w:sz w:val="24"/>
                       <w:szCs w:val="24"/>
                     </w:rPr>
-                    <w:t>021002007100675</w:t>
+                    <w:t>AddressCoding</w:t>
                   </w:r>
                 </w:p>
               </w:txbxContent>
@@ -445,7 +445,7 @@
                       <w:sz w:val="24"/>
                       <w:szCs w:val="24"/>
                     </w:rPr>
-                    <w:t>021002007100675</w:t>
+                    <w:t>AddressCoding</w:t>
                   </w:r>
                 </w:p>
               </w:txbxContent>
@@ -476,7 +476,7 @@
                       <w:sz w:val="24"/>
                       <w:szCs w:val="24"/>
                     </w:rPr>
-                    <w:t>021002007100675</w:t>
+                    <w:t>AddressCoding</w:t>
                   </w:r>
                 </w:p>
               </w:txbxContent>
@@ -1147,7 +1147,7 @@
 </file>
 
 <file path=customXml/itemProps1.xml><?xml version="1.0" encoding="utf-8"?>
-<ds:datastoreItem xmlns:ds="http://schemas.openxmlformats.org/officeDocument/2006/customXml" ds:itemID="{49314AB1-2C40-43FB-82CF-7698642FCD32}">
+<ds:datastoreItem xmlns:ds="http://schemas.openxmlformats.org/officeDocument/2006/customXml" ds:itemID="{9BA447CB-F6D0-4A07-A82C-CB2EB75D3893}">
   <ds:schemaRefs>
     <ds:schemaRef ds:uri="http://schemas.openxmlformats.org/officeDocument/2006/bibliography"/>
   </ds:schemaRefs>
